--- a/Test Documentation.docx
+++ b/Test Documentation.docx
@@ -91,15 +91,24 @@
         </w:rPr>
         <w:t xml:space="preserve">Nikhil Pai Ganesh (0595517) </w:t>
       </w:r>
-    </w:p>
-    <w:p>
-      <w:pPr>
-        <w:ind w:left="1440"/>
+      <w:r>
+        <w:rPr>
+          <w:sz w:val="28"/>
+          <w:szCs w:val="28"/>
+        </w:rPr>
+        <w:t xml:space="preserve"> </w:t>
+      </w:r>
+    </w:p>
+    <w:p>
+      <w:pPr>
+        <w:ind w:left="720" w:firstLine="720"/>
         <w:rPr>
           <w:sz w:val="36"/>
           <w:szCs w:val="36"/>
         </w:rPr>
       </w:pPr>
+      <w:bookmarkStart w:id="0" w:name="_GoBack"/>
+      <w:bookmarkEnd w:id="0"/>
       <w:r>
         <w:rPr>
           <w:sz w:val="28"/>
@@ -121,47 +130,8 @@
           <w:sz w:val="28"/>
           <w:szCs w:val="28"/>
         </w:rPr>
-        <w:t xml:space="preserve"> </w:t>
-      </w:r>
-      <w:r>
-        <w:rPr>
-          <w:sz w:val="28"/>
-          <w:szCs w:val="28"/>
-        </w:rPr>
-        <w:t xml:space="preserve">Faisal (Student #) </w:t>
-      </w:r>
-      <w:r>
-        <w:rPr>
-          <w:sz w:val="28"/>
-          <w:szCs w:val="28"/>
-        </w:rPr>
-        <w:t xml:space="preserve"> </w:t>
-      </w:r>
-      <w:r>
-        <w:rPr>
-          <w:sz w:val="36"/>
-          <w:szCs w:val="36"/>
-        </w:rPr>
-        <w:t xml:space="preserve"> </w:t>
-      </w:r>
-    </w:p>
-    <w:p>
-      <w:pPr>
-        <w:ind w:left="1440"/>
-        <w:rPr>
-          <w:sz w:val="36"/>
-          <w:szCs w:val="36"/>
-        </w:rPr>
-      </w:pPr>
-    </w:p>
-    <w:p>
-      <w:pPr>
-        <w:ind w:left="1440"/>
-        <w:rPr>
-          <w:sz w:val="36"/>
-          <w:szCs w:val="36"/>
-        </w:rPr>
-      </w:pPr>
+        <w:t xml:space="preserve"> Faisal (0580714)</w:t>
+      </w:r>
     </w:p>
     <w:p>
       <w:pPr>
@@ -6219,8 +6189,6 @@
       <w:r>
         <w:t>, then counted the number of files added.</w:t>
       </w:r>
-      <w:bookmarkStart w:id="0" w:name="_GoBack"/>
-      <w:bookmarkEnd w:id="0"/>
     </w:p>
     <w:p>
       <w:pPr>
@@ -6236,14 +6204,15 @@
         <w:tabs>
           <w:tab w:val="left" w:pos="1120"/>
         </w:tabs>
+        <w:jc w:val="center"/>
       </w:pPr>
       <w:r>
         <w:rPr>
           <w:noProof/>
         </w:rPr>
         <w:drawing>
-          <wp:inline distT="0" distB="0" distL="0" distR="0" wp14:anchorId="2505151A" wp14:editId="78902F01">
-            <wp:extent cx="5943600" cy="3353435"/>
+          <wp:inline distT="0" distB="0" distL="0" distR="0" wp14:anchorId="2505151A" wp14:editId="14EC2B55">
+            <wp:extent cx="5943600" cy="2997200"/>
             <wp:effectExtent l="0" t="0" r="0" b="0"/>
             <wp:docPr id="4" name="Picture 4"/>
             <wp:cNvGraphicFramePr>
@@ -6256,26 +6225,50 @@
                     <pic:cNvPr id="1" name=""/>
                     <pic:cNvPicPr/>
                   </pic:nvPicPr>
-                  <pic:blipFill>
+                  <pic:blipFill rotWithShape="1">
                     <a:blip r:embed="rId23"/>
-                    <a:stretch>
-                      <a:fillRect/>
-                    </a:stretch>
+                    <a:srcRect b="10623"/>
+                    <a:stretch/>
                   </pic:blipFill>
-                  <pic:spPr>
+                  <pic:spPr bwMode="auto">
                     <a:xfrm>
                       <a:off x="0" y="0"/>
-                      <a:ext cx="5943600" cy="3353435"/>
+                      <a:ext cx="5943600" cy="2997200"/>
                     </a:xfrm>
                     <a:prstGeom prst="rect">
                       <a:avLst/>
                     </a:prstGeom>
+                    <a:ln>
+                      <a:noFill/>
+                    </a:ln>
+                    <a:extLst>
+                      <a:ext uri="{53640926-AAD7-44D8-BBD7-CCE9431645EC}">
+                        <a14:shadowObscured xmlns:a14="http://schemas.microsoft.com/office/drawing/2010/main"/>
+                      </a:ext>
+                    </a:extLst>
                   </pic:spPr>
                 </pic:pic>
               </a:graphicData>
             </a:graphic>
           </wp:inline>
         </w:drawing>
+      </w:r>
+    </w:p>
+    <w:p>
+      <w:pPr>
+        <w:tabs>
+          <w:tab w:val="left" w:pos="1120"/>
+        </w:tabs>
+      </w:pPr>
+    </w:p>
+    <w:p>
+      <w:pPr>
+        <w:tabs>
+          <w:tab w:val="left" w:pos="1120"/>
+        </w:tabs>
+      </w:pPr>
+      <w:r>
+        <w:t>-------------------------------------------x---------------------x-----------------------x-----------------------------------------------</w:t>
       </w:r>
     </w:p>
     <w:sectPr>
